--- a/Use Cases Sequence Diagrams - FINAL.docx
+++ b/Use Cases Sequence Diagrams - FINAL.docx
@@ -8,9 +8,7 @@
         <w:contextualSpacing w:val="0"/>
       </w:pPr>
       <w:bookmarkStart w:id="0" w:name="_u51t794csbwf" w:colFirst="0" w:colLast="0"/>
-      <w:bookmarkStart w:id="1" w:name="_GoBack"/>
       <w:bookmarkEnd w:id="0"/>
-      <w:bookmarkEnd w:id="1"/>
       <w:r>
         <w:t>Use Cases (Group 4)</w:t>
       </w:r>
@@ -339,10 +337,7 @@
           </w:tcPr>
           <w:p>
             <w:r>
-              <w:t xml:space="preserve">The Admin </w:t>
-            </w:r>
-            <w:r>
-              <w:t>selects the “Add Facility” option.</w:t>
+              <w:t>The Admin selects the “Add Facility” option.</w:t>
             </w:r>
           </w:p>
         </w:tc>
@@ -420,12 +415,14 @@
                 <w:b/>
               </w:rPr>
             </w:pPr>
+            <w:proofErr w:type="spellStart"/>
             <w:r>
               <w:rPr>
                 <w:b/>
               </w:rPr>
               <w:t>Postconditions</w:t>
             </w:r>
+            <w:proofErr w:type="spellEnd"/>
           </w:p>
         </w:tc>
         <w:tc>
@@ -444,7 +441,15 @@
           </w:tcPr>
           <w:p>
             <w:r>
-              <w:t>The facility and other associated information is stored for a specific school and is accessible to other users.</w:t>
+              <w:t xml:space="preserve">The facility and other associated information </w:t>
+            </w:r>
+            <w:proofErr w:type="gramStart"/>
+            <w:r>
+              <w:t>is</w:t>
+            </w:r>
+            <w:proofErr w:type="gramEnd"/>
+            <w:r>
+              <w:t xml:space="preserve"> stored for a specific school and is accessible to other users.</w:t>
             </w:r>
           </w:p>
         </w:tc>
@@ -709,8 +714,11 @@
     <w:p/>
     <w:p/>
     <w:p/>
-    <w:p/>
-    <w:p/>
+    <w:p>
+      <w:r>
+        <w:br w:type="page"/>
+      </w:r>
+    </w:p>
     <w:tbl>
       <w:tblPr>
         <w:tblStyle w:val="a0"/>
@@ -757,6 +765,7 @@
               <w:rPr>
                 <w:b/>
               </w:rPr>
+              <w:lastRenderedPageBreak/>
               <w:t>Name</w:t>
             </w:r>
           </w:p>
@@ -809,7 +818,6 @@
               <w:rPr>
                 <w:b/>
               </w:rPr>
-              <w:lastRenderedPageBreak/>
               <w:t>ID</w:t>
             </w:r>
           </w:p>
@@ -983,7 +991,15 @@
           </w:tcPr>
           <w:p>
             <w:r>
-              <w:t>Users can create accounts which allows them to purchase tickets to events, donate money to schools, and see events being hosted at facilities near them.</w:t>
+              <w:t xml:space="preserve">Users can create </w:t>
+            </w:r>
+            <w:proofErr w:type="gramStart"/>
+            <w:r>
+              <w:t>accounts which allows</w:t>
+            </w:r>
+            <w:proofErr w:type="gramEnd"/>
+            <w:r>
+              <w:t xml:space="preserve"> them to purchase tickets to events, donate money to schools, and see events being hosted at facilities near them.</w:t>
             </w:r>
           </w:p>
         </w:tc>
@@ -1112,12 +1128,14 @@
                 <w:b/>
               </w:rPr>
             </w:pPr>
+            <w:proofErr w:type="spellStart"/>
             <w:r>
               <w:rPr>
                 <w:b/>
               </w:rPr>
               <w:t>Postconditions</w:t>
             </w:r>
+            <w:proofErr w:type="spellEnd"/>
           </w:p>
         </w:tc>
         <w:tc>
@@ -1399,19 +1417,11 @@
     </w:tbl>
     <w:p/>
     <w:p/>
-    <w:p/>
-    <w:p/>
-    <w:p/>
-    <w:p/>
-    <w:p/>
-    <w:p/>
-    <w:p/>
-    <w:p/>
-    <w:p/>
-    <w:p/>
-    <w:p/>
-    <w:p/>
-    <w:p/>
+    <w:p>
+      <w:r>
+        <w:br w:type="page"/>
+      </w:r>
+    </w:p>
     <w:tbl>
       <w:tblPr>
         <w:tblStyle w:val="a1"/>
@@ -1458,6 +1468,7 @@
               <w:rPr>
                 <w:b/>
               </w:rPr>
+              <w:lastRenderedPageBreak/>
               <w:t>Name</w:t>
             </w:r>
           </w:p>
@@ -1561,7 +1572,6 @@
               <w:rPr>
                 <w:b/>
               </w:rPr>
-              <w:lastRenderedPageBreak/>
               <w:t>Description</w:t>
             </w:r>
           </w:p>
@@ -1813,18 +1823,14 @@
                 <w:b/>
               </w:rPr>
             </w:pPr>
-            <w:r>
-              <w:rPr>
-                <w:b/>
-              </w:rPr>
-              <w:t>Po</w:t>
-            </w:r>
-            <w:r>
-              <w:rPr>
-                <w:b/>
-              </w:rPr>
-              <w:t>stconditions</w:t>
-            </w:r>
+            <w:proofErr w:type="spellStart"/>
+            <w:r>
+              <w:rPr>
+                <w:b/>
+              </w:rPr>
+              <w:t>Postconditions</w:t>
+            </w:r>
+            <w:proofErr w:type="spellEnd"/>
           </w:p>
         </w:tc>
         <w:tc>
@@ -2079,22 +2085,11 @@
       </w:tr>
     </w:tbl>
     <w:p/>
-    <w:p/>
-    <w:p/>
-    <w:p/>
-    <w:p/>
-    <w:p/>
-    <w:p/>
-    <w:p/>
-    <w:p/>
-    <w:p/>
-    <w:p/>
-    <w:p/>
-    <w:p/>
-    <w:p/>
-    <w:p/>
-    <w:p/>
-    <w:p/>
+    <w:p>
+      <w:r>
+        <w:br w:type="page"/>
+      </w:r>
+    </w:p>
     <w:tbl>
       <w:tblPr>
         <w:tblStyle w:val="a2"/>
@@ -2141,6 +2136,7 @@
               <w:rPr>
                 <w:b/>
               </w:rPr>
+              <w:lastRenderedPageBreak/>
               <w:t>Name</w:t>
             </w:r>
           </w:p>
@@ -2495,12 +2491,14 @@
                 <w:b/>
               </w:rPr>
             </w:pPr>
+            <w:proofErr w:type="spellStart"/>
             <w:r>
               <w:rPr>
                 <w:b/>
               </w:rPr>
               <w:t>Postconditions</w:t>
             </w:r>
+            <w:proofErr w:type="spellEnd"/>
           </w:p>
         </w:tc>
         <w:tc>
@@ -2808,19 +2806,11 @@
     </w:tbl>
     <w:p/>
     <w:p/>
-    <w:p/>
-    <w:p/>
-    <w:p/>
-    <w:p/>
-    <w:p/>
-    <w:p/>
-    <w:p/>
-    <w:p/>
-    <w:p/>
-    <w:p/>
-    <w:p/>
-    <w:p/>
-    <w:p/>
+    <w:p>
+      <w:r>
+        <w:br w:type="page"/>
+      </w:r>
+    </w:p>
     <w:tbl>
       <w:tblPr>
         <w:tblStyle w:val="a3"/>
@@ -2867,6 +2857,7 @@
               <w:rPr>
                 <w:b/>
               </w:rPr>
+              <w:lastRenderedPageBreak/>
               <w:t>Name</w:t>
             </w:r>
           </w:p>
@@ -3221,12 +3212,14 @@
                 <w:b/>
               </w:rPr>
             </w:pPr>
+            <w:proofErr w:type="spellStart"/>
             <w:r>
               <w:rPr>
                 <w:b/>
               </w:rPr>
               <w:t>Postconditions</w:t>
             </w:r>
+            <w:proofErr w:type="spellEnd"/>
           </w:p>
         </w:tc>
         <w:tc>
@@ -3493,10 +3486,7 @@
               <w:contextualSpacing/>
             </w:pPr>
             <w:r>
-              <w:t>User navig</w:t>
-            </w:r>
-            <w:r>
-              <w:t>ates away from request page.</w:t>
+              <w:t>User navigates away from request page.</w:t>
             </w:r>
           </w:p>
         </w:tc>
@@ -3594,8 +3584,13 @@
               <w:contextualSpacing/>
             </w:pPr>
             <w:r>
-              <w:t>The request is not successfully sent or does not bring up confirmation page .</w:t>
-            </w:r>
+              <w:t xml:space="preserve">The request is not successfully sent or does not bring up confirmation </w:t>
+            </w:r>
+            <w:proofErr w:type="gramStart"/>
+            <w:r>
+              <w:t>page .</w:t>
+            </w:r>
+            <w:proofErr w:type="gramEnd"/>
           </w:p>
           <w:p>
             <w:pPr>
@@ -3627,9 +3622,11 @@
       </w:tr>
     </w:tbl>
     <w:p/>
-    <w:p/>
-    <w:p/>
-    <w:p/>
+    <w:p>
+      <w:r>
+        <w:br w:type="page"/>
+      </w:r>
+    </w:p>
     <w:tbl>
       <w:tblPr>
         <w:tblStyle w:val="a4"/>
@@ -3676,6 +3673,7 @@
               <w:rPr>
                 <w:b/>
               </w:rPr>
+              <w:lastRenderedPageBreak/>
               <w:t>Name</w:t>
             </w:r>
           </w:p>
@@ -4036,12 +4034,14 @@
                 <w:b/>
               </w:rPr>
             </w:pPr>
+            <w:proofErr w:type="spellStart"/>
             <w:r>
               <w:rPr>
                 <w:b/>
               </w:rPr>
               <w:t>Postconditions</w:t>
             </w:r>
+            <w:proofErr w:type="spellEnd"/>
           </w:p>
         </w:tc>
         <w:tc>
@@ -4128,13 +4128,7 @@
               <w:rPr>
                 <w:highlight w:val="white"/>
               </w:rPr>
-              <w:t>User indicates they want to place an order for the selected ti</w:t>
-            </w:r>
-            <w:r>
-              <w:rPr>
-                <w:highlight w:val="white"/>
-              </w:rPr>
-              <w:t>ckets.</w:t>
+              <w:t>User indicates they want to place an order for the selected tickets.</w:t>
             </w:r>
           </w:p>
           <w:p>
@@ -4417,12 +4411,11 @@
       </w:tr>
     </w:tbl>
     <w:p/>
-    <w:p/>
-    <w:p/>
-    <w:p/>
-    <w:p/>
-    <w:p/>
-    <w:p/>
+    <w:p>
+      <w:r>
+        <w:br w:type="page"/>
+      </w:r>
+    </w:p>
     <w:tbl>
       <w:tblPr>
         <w:tblStyle w:val="a5"/>
@@ -4459,6 +4452,7 @@
               <w:rPr>
                 <w:b/>
               </w:rPr>
+              <w:lastRenderedPageBreak/>
               <w:t>Name</w:t>
             </w:r>
           </w:p>
@@ -4750,18 +4744,14 @@
             </w:tcMar>
           </w:tcPr>
           <w:p>
-            <w:r>
-              <w:rPr>
-                <w:b/>
-              </w:rPr>
-              <w:t>Postco</w:t>
-            </w:r>
-            <w:r>
-              <w:rPr>
-                <w:b/>
-              </w:rPr>
-              <w:t>nditions</w:t>
-            </w:r>
+            <w:proofErr w:type="spellStart"/>
+            <w:r>
+              <w:rPr>
+                <w:b/>
+              </w:rPr>
+              <w:t>Postconditions</w:t>
+            </w:r>
+            <w:proofErr w:type="spellEnd"/>
           </w:p>
         </w:tc>
         <w:tc>
@@ -5063,17 +5053,11 @@
       </w:tr>
     </w:tbl>
     <w:p/>
-    <w:p/>
-    <w:p/>
-    <w:p/>
-    <w:p/>
-    <w:p/>
-    <w:p/>
-    <w:p/>
-    <w:p/>
-    <w:p/>
-    <w:p/>
-    <w:p/>
+    <w:p>
+      <w:r>
+        <w:br w:type="page"/>
+      </w:r>
+    </w:p>
     <w:tbl>
       <w:tblPr>
         <w:tblStyle w:val="a6"/>
@@ -5116,6 +5100,7 @@
               <w:rPr>
                 <w:b/>
               </w:rPr>
+              <w:lastRenderedPageBreak/>
               <w:t>Name</w:t>
             </w:r>
           </w:p>
@@ -5424,10 +5409,7 @@
               <w:spacing w:line="240" w:lineRule="auto"/>
             </w:pPr>
             <w:r>
-              <w:t>The ev</w:t>
-            </w:r>
-            <w:r>
-              <w:t>ent must exist.</w:t>
+              <w:t>The event must exist.</w:t>
             </w:r>
           </w:p>
         </w:tc>
@@ -5451,12 +5433,14 @@
                 <w:b/>
               </w:rPr>
             </w:pPr>
+            <w:proofErr w:type="spellStart"/>
             <w:r>
               <w:rPr>
                 <w:b/>
               </w:rPr>
               <w:t>Postconditions</w:t>
             </w:r>
+            <w:proofErr w:type="spellEnd"/>
           </w:p>
         </w:tc>
         <w:tc>
@@ -5839,17 +5823,11 @@
       </w:tr>
     </w:tbl>
     <w:p/>
-    <w:p/>
-    <w:p/>
-    <w:p/>
-    <w:p/>
-    <w:p/>
-    <w:p/>
-    <w:p/>
-    <w:p/>
-    <w:p/>
-    <w:p/>
-    <w:p/>
+    <w:p>
+      <w:r>
+        <w:br w:type="page"/>
+      </w:r>
+    </w:p>
     <w:tbl>
       <w:tblPr>
         <w:tblStyle w:val="a7"/>
@@ -5892,6 +5870,7 @@
               <w:rPr>
                 <w:b/>
               </w:rPr>
+              <w:lastRenderedPageBreak/>
               <w:t>Name</w:t>
             </w:r>
           </w:p>
@@ -6224,12 +6203,14 @@
                 <w:b/>
               </w:rPr>
             </w:pPr>
+            <w:proofErr w:type="spellStart"/>
             <w:r>
               <w:rPr>
                 <w:b/>
               </w:rPr>
               <w:t>Postconditions</w:t>
             </w:r>
+            <w:proofErr w:type="spellEnd"/>
           </w:p>
         </w:tc>
         <w:tc>
@@ -6607,18 +6588,11 @@
     </w:tbl>
     <w:p/>
     <w:p/>
-    <w:p/>
-    <w:p/>
-    <w:p/>
-    <w:p/>
-    <w:p/>
-    <w:p/>
-    <w:p/>
-    <w:p/>
-    <w:p/>
-    <w:p/>
-    <w:p/>
-    <w:p/>
+    <w:p>
+      <w:r>
+        <w:br w:type="page"/>
+      </w:r>
+    </w:p>
     <w:tbl>
       <w:tblPr>
         <w:tblStyle w:val="a8"/>
@@ -6665,6 +6639,7 @@
               <w:rPr>
                 <w:b/>
               </w:rPr>
+              <w:lastRenderedPageBreak/>
               <w:t>Name</w:t>
             </w:r>
           </w:p>
@@ -6838,8 +6813,13 @@
             </w:tcMar>
           </w:tcPr>
           <w:p>
-            <w:r>
-              <w:t>Coodinator.</w:t>
+            <w:proofErr w:type="spellStart"/>
+            <w:r>
+              <w:t>Coodinator</w:t>
+            </w:r>
+            <w:proofErr w:type="spellEnd"/>
+            <w:r>
+              <w:t>.</w:t>
             </w:r>
           </w:p>
         </w:tc>
@@ -7019,12 +6999,14 @@
                 <w:b/>
               </w:rPr>
             </w:pPr>
+            <w:proofErr w:type="spellStart"/>
             <w:r>
               <w:rPr>
                 <w:b/>
               </w:rPr>
               <w:t>Postconditions</w:t>
             </w:r>
+            <w:proofErr w:type="spellEnd"/>
           </w:p>
         </w:tc>
         <w:tc>
@@ -7213,10 +7195,7 @@
               <w:contextualSpacing/>
             </w:pPr>
             <w:r>
-              <w:t>Admin clicks “Save upd</w:t>
-            </w:r>
-            <w:r>
-              <w:t>ates”.</w:t>
+              <w:t>Admin clicks “Save updates”.</w:t>
             </w:r>
           </w:p>
           <w:p>
@@ -7322,19 +7301,11 @@
     </w:tbl>
     <w:p/>
     <w:p/>
-    <w:p/>
-    <w:p/>
-    <w:p/>
-    <w:p/>
-    <w:p/>
-    <w:p/>
-    <w:p/>
-    <w:p/>
-    <w:p/>
-    <w:p/>
-    <w:p/>
-    <w:p/>
-    <w:p/>
+    <w:p>
+      <w:r>
+        <w:br w:type="page"/>
+      </w:r>
+    </w:p>
     <w:tbl>
       <w:tblPr>
         <w:tblStyle w:val="a9"/>
@@ -7381,6 +7352,7 @@
               <w:rPr>
                 <w:b/>
               </w:rPr>
+              <w:lastRenderedPageBreak/>
               <w:t>Name</w:t>
             </w:r>
           </w:p>
@@ -7554,8 +7526,13 @@
             </w:tcMar>
           </w:tcPr>
           <w:p>
-            <w:r>
-              <w:t>Coodinator.</w:t>
+            <w:proofErr w:type="spellStart"/>
+            <w:r>
+              <w:t>Coodinator</w:t>
+            </w:r>
+            <w:proofErr w:type="spellEnd"/>
+            <w:r>
+              <w:t>.</w:t>
             </w:r>
           </w:p>
         </w:tc>
@@ -7735,12 +7712,14 @@
                 <w:b/>
               </w:rPr>
             </w:pPr>
+            <w:proofErr w:type="spellStart"/>
             <w:r>
               <w:rPr>
                 <w:b/>
               </w:rPr>
               <w:t>Postconditions</w:t>
             </w:r>
+            <w:proofErr w:type="spellEnd"/>
           </w:p>
         </w:tc>
         <w:tc>
@@ -7970,8 +7949,6 @@
         <w:br w:type="page"/>
       </w:r>
     </w:p>
-    <w:p/>
-    <w:p/>
     <w:tbl>
       <w:tblPr>
         <w:tblStyle w:val="aa"/>
@@ -8011,6 +7988,7 @@
               <w:rPr>
                 <w:b/>
               </w:rPr>
+              <w:lastRenderedPageBreak/>
               <w:t>Name</w:t>
             </w:r>
           </w:p>
@@ -8330,12 +8308,14 @@
             <w:pPr>
               <w:contextualSpacing w:val="0"/>
             </w:pPr>
+            <w:proofErr w:type="spellStart"/>
             <w:r>
               <w:rPr>
                 <w:b/>
               </w:rPr>
               <w:t>Postconditions</w:t>
             </w:r>
+            <w:proofErr w:type="spellEnd"/>
           </w:p>
         </w:tc>
         <w:tc>
@@ -8449,13 +8429,7 @@
               <w:rPr>
                 <w:highlight w:val="white"/>
               </w:rPr>
-              <w:t>Coordinator inputs desired values and presses con</w:t>
-            </w:r>
-            <w:r>
-              <w:rPr>
-                <w:highlight w:val="white"/>
-              </w:rPr>
-              <w:t>firm.</w:t>
+              <w:t>Coordinator inputs desired values and presses confirm.</w:t>
             </w:r>
           </w:p>
           <w:p>
@@ -8634,21 +8608,11 @@
     </w:tbl>
     <w:p/>
     <w:p/>
-    <w:p/>
-    <w:p/>
-    <w:p/>
-    <w:p/>
-    <w:p/>
-    <w:p/>
-    <w:p/>
-    <w:p/>
-    <w:p/>
-    <w:p/>
-    <w:p/>
-    <w:p/>
-    <w:p/>
-    <w:p/>
-    <w:p/>
+    <w:p>
+      <w:r>
+        <w:br w:type="page"/>
+      </w:r>
+    </w:p>
     <w:tbl>
       <w:tblPr>
         <w:tblStyle w:val="ab"/>
@@ -8688,6 +8652,7 @@
               <w:rPr>
                 <w:b/>
               </w:rPr>
+              <w:lastRenderedPageBreak/>
               <w:t>Name</w:t>
             </w:r>
           </w:p>
@@ -9016,12 +8981,14 @@
             <w:pPr>
               <w:contextualSpacing w:val="0"/>
             </w:pPr>
+            <w:proofErr w:type="spellStart"/>
             <w:r>
               <w:rPr>
                 <w:b/>
               </w:rPr>
               <w:t>Postconditions</w:t>
             </w:r>
+            <w:proofErr w:type="spellEnd"/>
           </w:p>
         </w:tc>
         <w:tc>
@@ -9043,13 +9010,7 @@
               <w:rPr>
                 <w:highlight w:val="white"/>
               </w:rPr>
-              <w:t>The specified transaction should be reve</w:t>
-            </w:r>
-            <w:r>
-              <w:rPr>
-                <w:highlight w:val="white"/>
-              </w:rPr>
-              <w:t>rsed and notifications sent.</w:t>
+              <w:t>The specified transaction should be reversed and notifications sent.</w:t>
             </w:r>
           </w:p>
         </w:tc>
@@ -9288,15 +9249,768 @@
         <w:br w:type="page"/>
       </w:r>
     </w:p>
+    <w:tbl>
+      <w:tblPr>
+        <w:tblStyle w:val="ab"/>
+        <w:tblW w:w="9375" w:type="dxa"/>
+        <w:tblInd w:w="-15" w:type="dxa"/>
+        <w:tblBorders>
+          <w:top w:val="single" w:sz="8" w:space="0" w:color="000000"/>
+          <w:left w:val="single" w:sz="8" w:space="0" w:color="000000"/>
+          <w:bottom w:val="single" w:sz="8" w:space="0" w:color="000000"/>
+          <w:right w:val="single" w:sz="8" w:space="0" w:color="000000"/>
+          <w:insideH w:val="single" w:sz="8" w:space="0" w:color="000000"/>
+          <w:insideV w:val="single" w:sz="8" w:space="0" w:color="000000"/>
+        </w:tblBorders>
+        <w:tblLayout w:type="fixed"/>
+        <w:tblLook w:val="0600" w:firstRow="0" w:lastRow="0" w:firstColumn="0" w:lastColumn="0" w:noHBand="1" w:noVBand="1"/>
+      </w:tblPr>
+      <w:tblGrid>
+        <w:gridCol w:w="2715"/>
+        <w:gridCol w:w="6660"/>
+      </w:tblGrid>
+      <w:tr>
+        <w:tc>
+          <w:tcPr>
+            <w:tcW w:w="2715" w:type="dxa"/>
+            <w:tcMar>
+              <w:top w:w="100" w:type="dxa"/>
+              <w:left w:w="100" w:type="dxa"/>
+              <w:bottom w:w="100" w:type="dxa"/>
+              <w:right w:w="100" w:type="dxa"/>
+            </w:tcMar>
+          </w:tcPr>
+          <w:p>
+            <w:pPr>
+              <w:contextualSpacing w:val="0"/>
+            </w:pPr>
+            <w:r>
+              <w:rPr>
+                <w:b/>
+              </w:rPr>
+              <w:lastRenderedPageBreak/>
+              <w:t>Name</w:t>
+            </w:r>
+          </w:p>
+        </w:tc>
+        <w:tc>
+          <w:tcPr>
+            <w:tcW w:w="6660" w:type="dxa"/>
+            <w:tcMar>
+              <w:top w:w="100" w:type="dxa"/>
+              <w:left w:w="100" w:type="dxa"/>
+              <w:bottom w:w="100" w:type="dxa"/>
+              <w:right w:w="100" w:type="dxa"/>
+            </w:tcMar>
+          </w:tcPr>
+          <w:p>
+            <w:pPr>
+              <w:widowControl w:val="0"/>
+              <w:spacing w:line="240" w:lineRule="auto"/>
+              <w:contextualSpacing w:val="0"/>
+            </w:pPr>
+            <w:r>
+              <w:t>Generate Usage Report.</w:t>
+            </w:r>
+          </w:p>
+        </w:tc>
+      </w:tr>
+      <w:tr>
+        <w:tc>
+          <w:tcPr>
+            <w:tcW w:w="2715" w:type="dxa"/>
+            <w:tcMar>
+              <w:top w:w="100" w:type="dxa"/>
+              <w:left w:w="100" w:type="dxa"/>
+              <w:bottom w:w="100" w:type="dxa"/>
+              <w:right w:w="100" w:type="dxa"/>
+            </w:tcMar>
+          </w:tcPr>
+          <w:p>
+            <w:pPr>
+              <w:contextualSpacing w:val="0"/>
+            </w:pPr>
+            <w:r>
+              <w:rPr>
+                <w:b/>
+              </w:rPr>
+              <w:t>ID</w:t>
+            </w:r>
+          </w:p>
+        </w:tc>
+        <w:tc>
+          <w:tcPr>
+            <w:tcW w:w="6660" w:type="dxa"/>
+            <w:tcMar>
+              <w:top w:w="100" w:type="dxa"/>
+              <w:left w:w="100" w:type="dxa"/>
+              <w:bottom w:w="100" w:type="dxa"/>
+              <w:right w:w="100" w:type="dxa"/>
+            </w:tcMar>
+          </w:tcPr>
+          <w:p>
+            <w:pPr>
+              <w:widowControl w:val="0"/>
+              <w:spacing w:line="240" w:lineRule="auto"/>
+              <w:contextualSpacing w:val="0"/>
+            </w:pPr>
+            <w:r>
+              <w:t>UC_014</w:t>
+            </w:r>
+          </w:p>
+        </w:tc>
+      </w:tr>
+      <w:tr>
+        <w:tc>
+          <w:tcPr>
+            <w:tcW w:w="2715" w:type="dxa"/>
+            <w:tcMar>
+              <w:top w:w="100" w:type="dxa"/>
+              <w:left w:w="100" w:type="dxa"/>
+              <w:bottom w:w="100" w:type="dxa"/>
+              <w:right w:w="100" w:type="dxa"/>
+            </w:tcMar>
+          </w:tcPr>
+          <w:p>
+            <w:pPr>
+              <w:contextualSpacing w:val="0"/>
+            </w:pPr>
+            <w:r>
+              <w:rPr>
+                <w:b/>
+              </w:rPr>
+              <w:t>Description</w:t>
+            </w:r>
+          </w:p>
+        </w:tc>
+        <w:tc>
+          <w:tcPr>
+            <w:tcW w:w="6660" w:type="dxa"/>
+            <w:tcMar>
+              <w:top w:w="100" w:type="dxa"/>
+              <w:left w:w="100" w:type="dxa"/>
+              <w:bottom w:w="100" w:type="dxa"/>
+              <w:right w:w="100" w:type="dxa"/>
+            </w:tcMar>
+          </w:tcPr>
+          <w:p>
+            <w:pPr>
+              <w:widowControl w:val="0"/>
+              <w:spacing w:line="240" w:lineRule="auto"/>
+              <w:contextualSpacing w:val="0"/>
+            </w:pPr>
+            <w:r>
+              <w:t xml:space="preserve">Administrator </w:t>
+            </w:r>
+            <w:r>
+              <w:t>generates a facility usage and profit report.</w:t>
+            </w:r>
+          </w:p>
+        </w:tc>
+      </w:tr>
+      <w:tr>
+        <w:tc>
+          <w:tcPr>
+            <w:tcW w:w="2715" w:type="dxa"/>
+            <w:tcMar>
+              <w:top w:w="100" w:type="dxa"/>
+              <w:left w:w="100" w:type="dxa"/>
+              <w:bottom w:w="100" w:type="dxa"/>
+              <w:right w:w="100" w:type="dxa"/>
+            </w:tcMar>
+          </w:tcPr>
+          <w:p>
+            <w:pPr>
+              <w:contextualSpacing w:val="0"/>
+            </w:pPr>
+            <w:r>
+              <w:rPr>
+                <w:b/>
+              </w:rPr>
+              <w:t>Actors</w:t>
+            </w:r>
+          </w:p>
+        </w:tc>
+        <w:tc>
+          <w:tcPr>
+            <w:tcW w:w="6660" w:type="dxa"/>
+            <w:tcMar>
+              <w:top w:w="100" w:type="dxa"/>
+              <w:left w:w="100" w:type="dxa"/>
+              <w:bottom w:w="100" w:type="dxa"/>
+              <w:right w:w="100" w:type="dxa"/>
+            </w:tcMar>
+          </w:tcPr>
+          <w:p>
+            <w:pPr>
+              <w:widowControl w:val="0"/>
+              <w:spacing w:line="240" w:lineRule="auto"/>
+              <w:contextualSpacing w:val="0"/>
+            </w:pPr>
+            <w:r>
+              <w:t>Administrator.</w:t>
+            </w:r>
+          </w:p>
+        </w:tc>
+      </w:tr>
+      <w:tr>
+        <w:tc>
+          <w:tcPr>
+            <w:tcW w:w="2715" w:type="dxa"/>
+            <w:tcMar>
+              <w:top w:w="100" w:type="dxa"/>
+              <w:left w:w="100" w:type="dxa"/>
+              <w:bottom w:w="100" w:type="dxa"/>
+              <w:right w:w="100" w:type="dxa"/>
+            </w:tcMar>
+          </w:tcPr>
+          <w:p>
+            <w:pPr>
+              <w:contextualSpacing w:val="0"/>
+            </w:pPr>
+            <w:r>
+              <w:rPr>
+                <w:b/>
+              </w:rPr>
+              <w:t>Organizational Benefits</w:t>
+            </w:r>
+          </w:p>
+        </w:tc>
+        <w:tc>
+          <w:tcPr>
+            <w:tcW w:w="6660" w:type="dxa"/>
+            <w:tcMar>
+              <w:top w:w="100" w:type="dxa"/>
+              <w:left w:w="100" w:type="dxa"/>
+              <w:bottom w:w="100" w:type="dxa"/>
+              <w:right w:w="100" w:type="dxa"/>
+            </w:tcMar>
+          </w:tcPr>
+          <w:p>
+            <w:pPr>
+              <w:widowControl w:val="0"/>
+              <w:spacing w:line="240" w:lineRule="auto"/>
+              <w:contextualSpacing w:val="0"/>
+            </w:pPr>
+            <w:r>
+              <w:t>Allows creation of organized electronic report that can then be sent to designated state officials which is required by federal law.</w:t>
+            </w:r>
+          </w:p>
+        </w:tc>
+      </w:tr>
+      <w:tr>
+        <w:tc>
+          <w:tcPr>
+            <w:tcW w:w="2715" w:type="dxa"/>
+            <w:tcMar>
+              <w:top w:w="100" w:type="dxa"/>
+              <w:left w:w="100" w:type="dxa"/>
+              <w:bottom w:w="100" w:type="dxa"/>
+              <w:right w:w="100" w:type="dxa"/>
+            </w:tcMar>
+          </w:tcPr>
+          <w:p>
+            <w:pPr>
+              <w:contextualSpacing w:val="0"/>
+            </w:pPr>
+            <w:r>
+              <w:rPr>
+                <w:b/>
+              </w:rPr>
+              <w:t>Triggers</w:t>
+            </w:r>
+          </w:p>
+        </w:tc>
+        <w:tc>
+          <w:tcPr>
+            <w:tcW w:w="6660" w:type="dxa"/>
+            <w:tcMar>
+              <w:top w:w="100" w:type="dxa"/>
+              <w:left w:w="100" w:type="dxa"/>
+              <w:bottom w:w="100" w:type="dxa"/>
+              <w:right w:w="100" w:type="dxa"/>
+            </w:tcMar>
+          </w:tcPr>
+          <w:p>
+            <w:pPr>
+              <w:widowControl w:val="0"/>
+              <w:contextualSpacing w:val="0"/>
+            </w:pPr>
+            <w:r>
+              <w:rPr>
+                <w:highlight w:val="white"/>
+              </w:rPr>
+              <w:t>The A</w:t>
+            </w:r>
+            <w:r>
+              <w:rPr>
+                <w:highlight w:val="white"/>
+              </w:rPr>
+              <w:t xml:space="preserve">dministrator </w:t>
+            </w:r>
+            <w:r>
+              <w:t>selects the “</w:t>
+            </w:r>
+            <w:r>
+              <w:t>Create</w:t>
+            </w:r>
+            <w:r>
+              <w:t xml:space="preserve"> Report” option.</w:t>
+            </w:r>
+          </w:p>
+        </w:tc>
+      </w:tr>
+      <w:tr>
+        <w:tc>
+          <w:tcPr>
+            <w:tcW w:w="2715" w:type="dxa"/>
+            <w:tcMar>
+              <w:top w:w="100" w:type="dxa"/>
+              <w:left w:w="100" w:type="dxa"/>
+              <w:bottom w:w="100" w:type="dxa"/>
+              <w:right w:w="100" w:type="dxa"/>
+            </w:tcMar>
+          </w:tcPr>
+          <w:p>
+            <w:pPr>
+              <w:contextualSpacing w:val="0"/>
+            </w:pPr>
+            <w:r>
+              <w:rPr>
+                <w:b/>
+              </w:rPr>
+              <w:t>Preconditions</w:t>
+            </w:r>
+          </w:p>
+        </w:tc>
+        <w:tc>
+          <w:tcPr>
+            <w:tcW w:w="6660" w:type="dxa"/>
+            <w:tcMar>
+              <w:top w:w="100" w:type="dxa"/>
+              <w:left w:w="100" w:type="dxa"/>
+              <w:bottom w:w="100" w:type="dxa"/>
+              <w:right w:w="100" w:type="dxa"/>
+            </w:tcMar>
+          </w:tcPr>
+          <w:p>
+            <w:pPr>
+              <w:widowControl w:val="0"/>
+              <w:contextualSpacing w:val="0"/>
+              <w:rPr>
+                <w:highlight w:val="white"/>
+              </w:rPr>
+            </w:pPr>
+            <w:r>
+              <w:t>Administrator must be logged in.</w:t>
+            </w:r>
+          </w:p>
+        </w:tc>
+      </w:tr>
+      <w:tr>
+        <w:tc>
+          <w:tcPr>
+            <w:tcW w:w="2715" w:type="dxa"/>
+            <w:tcMar>
+              <w:top w:w="100" w:type="dxa"/>
+              <w:left w:w="100" w:type="dxa"/>
+              <w:bottom w:w="100" w:type="dxa"/>
+              <w:right w:w="100" w:type="dxa"/>
+            </w:tcMar>
+          </w:tcPr>
+          <w:p>
+            <w:pPr>
+              <w:contextualSpacing w:val="0"/>
+            </w:pPr>
+            <w:r>
+              <w:rPr>
+                <w:b/>
+              </w:rPr>
+              <w:t>Postconditions</w:t>
+            </w:r>
+          </w:p>
+        </w:tc>
+        <w:tc>
+          <w:tcPr>
+            <w:tcW w:w="6660" w:type="dxa"/>
+            <w:tcMar>
+              <w:top w:w="100" w:type="dxa"/>
+              <w:left w:w="100" w:type="dxa"/>
+              <w:bottom w:w="100" w:type="dxa"/>
+              <w:right w:w="100" w:type="dxa"/>
+            </w:tcMar>
+          </w:tcPr>
+          <w:p>
+            <w:pPr>
+              <w:widowControl w:val="0"/>
+              <w:contextualSpacing w:val="0"/>
+            </w:pPr>
+            <w:r>
+              <w:t>A facility usage and profit report is created.</w:t>
+            </w:r>
+          </w:p>
+        </w:tc>
+      </w:tr>
+      <w:tr>
+        <w:tc>
+          <w:tcPr>
+            <w:tcW w:w="2715" w:type="dxa"/>
+            <w:tcMar>
+              <w:top w:w="100" w:type="dxa"/>
+              <w:left w:w="100" w:type="dxa"/>
+              <w:bottom w:w="100" w:type="dxa"/>
+              <w:right w:w="100" w:type="dxa"/>
+            </w:tcMar>
+          </w:tcPr>
+          <w:p>
+            <w:pPr>
+              <w:contextualSpacing w:val="0"/>
+            </w:pPr>
+            <w:r>
+              <w:rPr>
+                <w:b/>
+              </w:rPr>
+              <w:t>Main Course</w:t>
+            </w:r>
+          </w:p>
+        </w:tc>
+        <w:tc>
+          <w:tcPr>
+            <w:tcW w:w="6660" w:type="dxa"/>
+            <w:tcMar>
+              <w:top w:w="100" w:type="dxa"/>
+              <w:left w:w="100" w:type="dxa"/>
+              <w:bottom w:w="100" w:type="dxa"/>
+              <w:right w:w="100" w:type="dxa"/>
+            </w:tcMar>
+          </w:tcPr>
+          <w:p>
+            <w:pPr>
+              <w:pStyle w:val="ListParagraph"/>
+              <w:widowControl w:val="0"/>
+              <w:numPr>
+                <w:ilvl w:val="0"/>
+                <w:numId w:val="41"/>
+              </w:numPr>
+              <w:rPr>
+                <w:highlight w:val="white"/>
+              </w:rPr>
+            </w:pPr>
+            <w:r>
+              <w:rPr>
+                <w:highlight w:val="white"/>
+              </w:rPr>
+              <w:t>Admin. clicks “</w:t>
+            </w:r>
+            <w:r>
+              <w:rPr>
+                <w:highlight w:val="white"/>
+              </w:rPr>
+              <w:t>Create</w:t>
+            </w:r>
+            <w:r>
+              <w:rPr>
+                <w:highlight w:val="white"/>
+              </w:rPr>
+              <w:t xml:space="preserve"> Report”.</w:t>
+            </w:r>
+          </w:p>
+          <w:p>
+            <w:pPr>
+              <w:pStyle w:val="ListParagraph"/>
+              <w:widowControl w:val="0"/>
+              <w:numPr>
+                <w:ilvl w:val="0"/>
+                <w:numId w:val="41"/>
+              </w:numPr>
+              <w:rPr>
+                <w:highlight w:val="white"/>
+              </w:rPr>
+            </w:pPr>
+            <w:r>
+              <w:rPr>
+                <w:highlight w:val="white"/>
+              </w:rPr>
+              <w:t xml:space="preserve">Admin. </w:t>
+            </w:r>
+            <w:r>
+              <w:rPr>
+                <w:highlight w:val="white"/>
+              </w:rPr>
+              <w:t>selects which facilities or schools they would like to be included in the report.</w:t>
+            </w:r>
+          </w:p>
+          <w:p>
+            <w:pPr>
+              <w:pStyle w:val="ListParagraph"/>
+              <w:widowControl w:val="0"/>
+              <w:numPr>
+                <w:ilvl w:val="0"/>
+                <w:numId w:val="41"/>
+              </w:numPr>
+              <w:rPr>
+                <w:highlight w:val="white"/>
+              </w:rPr>
+            </w:pPr>
+            <w:r>
+              <w:rPr>
+                <w:highlight w:val="white"/>
+              </w:rPr>
+              <w:t>Admin. selects the “Generate” option to tell the system to create the report.</w:t>
+            </w:r>
+          </w:p>
+          <w:p>
+            <w:pPr>
+              <w:pStyle w:val="ListParagraph"/>
+              <w:widowControl w:val="0"/>
+              <w:numPr>
+                <w:ilvl w:val="0"/>
+                <w:numId w:val="41"/>
+              </w:numPr>
+              <w:rPr>
+                <w:highlight w:val="white"/>
+              </w:rPr>
+            </w:pPr>
+            <w:r>
+              <w:rPr>
+                <w:highlight w:val="white"/>
+              </w:rPr>
+              <w:t xml:space="preserve">Admin. </w:t>
+            </w:r>
+            <w:proofErr w:type="gramStart"/>
+            <w:r>
+              <w:rPr>
+                <w:highlight w:val="white"/>
+              </w:rPr>
+              <w:t>may</w:t>
+            </w:r>
+            <w:proofErr w:type="gramEnd"/>
+            <w:r>
+              <w:rPr>
+                <w:highlight w:val="white"/>
+              </w:rPr>
+              <w:t xml:space="preserve"> download the report as a PDF.</w:t>
+            </w:r>
+          </w:p>
+          <w:p>
+            <w:pPr>
+              <w:pStyle w:val="ListParagraph"/>
+              <w:widowControl w:val="0"/>
+              <w:numPr>
+                <w:ilvl w:val="0"/>
+                <w:numId w:val="41"/>
+              </w:numPr>
+              <w:rPr>
+                <w:highlight w:val="white"/>
+              </w:rPr>
+            </w:pPr>
+            <w:r>
+              <w:rPr>
+                <w:highlight w:val="white"/>
+              </w:rPr>
+              <w:t xml:space="preserve">Admin. </w:t>
+            </w:r>
+            <w:proofErr w:type="gramStart"/>
+            <w:r>
+              <w:rPr>
+                <w:highlight w:val="white"/>
+              </w:rPr>
+              <w:t>may</w:t>
+            </w:r>
+            <w:proofErr w:type="gramEnd"/>
+            <w:r>
+              <w:rPr>
+                <w:highlight w:val="white"/>
+              </w:rPr>
+              <w:t xml:space="preserve"> select “Send Report” option to enter contact information.</w:t>
+            </w:r>
+          </w:p>
+        </w:tc>
+      </w:tr>
+      <w:tr>
+        <w:tc>
+          <w:tcPr>
+            <w:tcW w:w="2715" w:type="dxa"/>
+            <w:tcMar>
+              <w:top w:w="100" w:type="dxa"/>
+              <w:left w:w="100" w:type="dxa"/>
+              <w:bottom w:w="100" w:type="dxa"/>
+              <w:right w:w="100" w:type="dxa"/>
+            </w:tcMar>
+          </w:tcPr>
+          <w:p>
+            <w:pPr>
+              <w:contextualSpacing w:val="0"/>
+              <w:rPr>
+                <w:b/>
+              </w:rPr>
+            </w:pPr>
+            <w:r>
+              <w:rPr>
+                <w:b/>
+              </w:rPr>
+              <w:t>Alternate Course</w:t>
+            </w:r>
+          </w:p>
+        </w:tc>
+        <w:tc>
+          <w:tcPr>
+            <w:tcW w:w="6660" w:type="dxa"/>
+            <w:tcMar>
+              <w:top w:w="100" w:type="dxa"/>
+              <w:left w:w="100" w:type="dxa"/>
+              <w:bottom w:w="100" w:type="dxa"/>
+              <w:right w:w="100" w:type="dxa"/>
+            </w:tcMar>
+          </w:tcPr>
+          <w:p>
+            <w:pPr>
+              <w:pStyle w:val="ListParagraph"/>
+              <w:widowControl w:val="0"/>
+              <w:numPr>
+                <w:ilvl w:val="0"/>
+                <w:numId w:val="42"/>
+              </w:numPr>
+              <w:rPr>
+                <w:highlight w:val="white"/>
+              </w:rPr>
+            </w:pPr>
+            <w:r>
+              <w:rPr>
+                <w:highlight w:val="white"/>
+              </w:rPr>
+              <w:t xml:space="preserve">Admin. </w:t>
+            </w:r>
+            <w:proofErr w:type="gramStart"/>
+            <w:r>
+              <w:rPr>
+                <w:highlight w:val="white"/>
+              </w:rPr>
+              <w:t>is</w:t>
+            </w:r>
+            <w:proofErr w:type="gramEnd"/>
+            <w:r>
+              <w:rPr>
+                <w:highlight w:val="white"/>
+              </w:rPr>
+              <w:t xml:space="preserve"> not logged on.</w:t>
+            </w:r>
+          </w:p>
+          <w:p>
+            <w:pPr>
+              <w:pStyle w:val="ListParagraph"/>
+              <w:widowControl w:val="0"/>
+              <w:numPr>
+                <w:ilvl w:val="0"/>
+                <w:numId w:val="42"/>
+              </w:numPr>
+              <w:rPr>
+                <w:highlight w:val="white"/>
+              </w:rPr>
+            </w:pPr>
+            <w:r>
+              <w:rPr>
+                <w:highlight w:val="white"/>
+              </w:rPr>
+              <w:t>Contact information is not valid.</w:t>
+            </w:r>
+          </w:p>
+        </w:tc>
+      </w:tr>
+      <w:tr>
+        <w:tc>
+          <w:tcPr>
+            <w:tcW w:w="2715" w:type="dxa"/>
+            <w:tcMar>
+              <w:top w:w="100" w:type="dxa"/>
+              <w:left w:w="100" w:type="dxa"/>
+              <w:bottom w:w="100" w:type="dxa"/>
+              <w:right w:w="100" w:type="dxa"/>
+            </w:tcMar>
+          </w:tcPr>
+          <w:p>
+            <w:pPr>
+              <w:contextualSpacing w:val="0"/>
+              <w:rPr>
+                <w:b/>
+              </w:rPr>
+            </w:pPr>
+            <w:r>
+              <w:rPr>
+                <w:b/>
+              </w:rPr>
+              <w:t>Exceptions</w:t>
+            </w:r>
+          </w:p>
+        </w:tc>
+        <w:tc>
+          <w:tcPr>
+            <w:tcW w:w="6660" w:type="dxa"/>
+            <w:tcMar>
+              <w:top w:w="100" w:type="dxa"/>
+              <w:left w:w="100" w:type="dxa"/>
+              <w:bottom w:w="100" w:type="dxa"/>
+              <w:right w:w="100" w:type="dxa"/>
+            </w:tcMar>
+          </w:tcPr>
+          <w:p>
+            <w:pPr>
+              <w:pStyle w:val="ListParagraph"/>
+              <w:widowControl w:val="0"/>
+              <w:numPr>
+                <w:ilvl w:val="0"/>
+                <w:numId w:val="43"/>
+              </w:numPr>
+              <w:rPr>
+                <w:highlight w:val="white"/>
+              </w:rPr>
+            </w:pPr>
+            <w:r>
+              <w:rPr>
+                <w:highlight w:val="white"/>
+              </w:rPr>
+              <w:t>Report could not be created.</w:t>
+            </w:r>
+          </w:p>
+          <w:p>
+            <w:pPr>
+              <w:pStyle w:val="ListParagraph"/>
+              <w:widowControl w:val="0"/>
+              <w:numPr>
+                <w:ilvl w:val="0"/>
+                <w:numId w:val="43"/>
+              </w:numPr>
+              <w:rPr>
+                <w:highlight w:val="white"/>
+              </w:rPr>
+            </w:pPr>
+            <w:r>
+              <w:rPr>
+                <w:highlight w:val="white"/>
+              </w:rPr>
+              <w:t>Report is not sent successfully.</w:t>
+            </w:r>
+          </w:p>
+        </w:tc>
+      </w:tr>
+    </w:tbl>
+    <w:p/>
+    <w:p/>
     <w:p/>
     <w:p>
+      <w:r>
+        <w:br w:type="page"/>
+      </w:r>
+    </w:p>
+    <w:p>
       <w:pPr>
         <w:pStyle w:val="Title"/>
         <w:contextualSpacing w:val="0"/>
       </w:pPr>
-      <w:bookmarkStart w:id="2" w:name="_20m9gpuy9p3a" w:colFirst="0" w:colLast="0"/>
-      <w:bookmarkEnd w:id="2"/>
+      <w:bookmarkStart w:id="1" w:name="_20m9gpuy9p3a" w:colFirst="0" w:colLast="0"/>
+      <w:bookmarkEnd w:id="1"/>
       <w:r>
+        <w:lastRenderedPageBreak/>
         <w:t>Sequence Diagrams</w:t>
       </w:r>
     </w:p>
@@ -9352,6 +10066,7 @@
         <w:rPr>
           <w:noProof/>
         </w:rPr>
+        <w:lastRenderedPageBreak/>
         <w:drawing>
           <wp:inline distT="114300" distB="114300" distL="114300" distR="114300">
             <wp:extent cx="6329363" cy="5528049"/>
@@ -9413,6 +10128,7 @@
         <w:rPr>
           <w:noProof/>
         </w:rPr>
+        <w:lastRenderedPageBreak/>
         <w:drawing>
           <wp:inline distT="114300" distB="114300" distL="114300" distR="114300">
             <wp:extent cx="5943600" cy="3810000"/>
@@ -9469,6 +10185,7 @@
         <w:rPr>
           <w:noProof/>
         </w:rPr>
+        <w:lastRenderedPageBreak/>
         <w:drawing>
           <wp:inline distT="114300" distB="114300" distL="114300" distR="114300">
             <wp:extent cx="5943600" cy="5245100"/>
@@ -9644,6 +10361,7 @@
         <w:rPr>
           <w:noProof/>
         </w:rPr>
+        <w:lastRenderedPageBreak/>
         <w:drawing>
           <wp:inline distT="114300" distB="114300" distL="114300" distR="114300">
             <wp:extent cx="5943600" cy="3835400"/>
@@ -9795,8 +10513,8 @@
         </w:rPr>
         <w:drawing>
           <wp:inline distT="114300" distB="114300" distL="114300" distR="114300">
-            <wp:extent cx="5943600" cy="4597400"/>
-            <wp:effectExtent l="0" t="0" r="0" b="0"/>
+            <wp:extent cx="5334000" cy="3419475"/>
+            <wp:effectExtent l="0" t="0" r="0" b="9525"/>
             <wp:docPr id="2" name="image12.png" descr="UC_09 - Page 1.png"/>
             <wp:cNvGraphicFramePr/>
             <a:graphic xmlns:a="http://schemas.openxmlformats.org/drawingml/2006/main">
@@ -9806,22 +10524,27 @@
                     <pic:cNvPr id="0" name="image12.png" descr="UC_09 - Page 1.png"/>
                     <pic:cNvPicPr preferRelativeResize="0"/>
                   </pic:nvPicPr>
-                  <pic:blipFill>
+                  <pic:blipFill rotWithShape="1">
                     <a:blip r:embed="rId15"/>
-                    <a:srcRect/>
-                    <a:stretch>
-                      <a:fillRect/>
-                    </a:stretch>
+                    <a:srcRect l="5449" t="12638" r="52884" b="52556"/>
+                    <a:stretch/>
                   </pic:blipFill>
-                  <pic:spPr>
+                  <pic:spPr bwMode="auto">
                     <a:xfrm>
                       <a:off x="0" y="0"/>
-                      <a:ext cx="5943600" cy="4597400"/>
+                      <a:ext cx="5334000" cy="3419475"/>
                     </a:xfrm>
                     <a:prstGeom prst="rect">
                       <a:avLst/>
                     </a:prstGeom>
-                    <a:ln/>
+                    <a:ln>
+                      <a:noFill/>
+                    </a:ln>
+                    <a:extLst>
+                      <a:ext uri="{53640926-AAD7-44D8-BBD7-CCE9431645EC}">
+                        <a14:shadowObscured xmlns:a14="http://schemas.microsoft.com/office/drawing/2010/main"/>
+                      </a:ext>
+                    </a:extLst>
                   </pic:spPr>
                 </pic:pic>
               </a:graphicData>
@@ -9845,8 +10568,13 @@
     <w:p/>
     <w:p/>
     <w:p/>
+    <w:p/>
+    <w:p/>
+    <w:p/>
+    <w:p/>
     <w:p>
       <w:r>
+        <w:lastRenderedPageBreak/>
         <w:t>Add Event UC_10</w:t>
       </w:r>
     </w:p>
@@ -9857,8 +10585,8 @@
         </w:rPr>
         <w:drawing>
           <wp:inline distT="114300" distB="114300" distL="114300" distR="114300">
-            <wp:extent cx="5943600" cy="4597400"/>
-            <wp:effectExtent l="0" t="0" r="0" b="0"/>
+            <wp:extent cx="5895975" cy="3638550"/>
+            <wp:effectExtent l="0" t="0" r="9525" b="0"/>
             <wp:docPr id="8" name="image20.png" descr="UC_10 - Page 1.png"/>
             <wp:cNvGraphicFramePr/>
             <a:graphic xmlns:a="http://schemas.openxmlformats.org/drawingml/2006/main">
@@ -9868,22 +10596,27 @@
                     <pic:cNvPr id="0" name="image20.png" descr="UC_10 - Page 1.png"/>
                     <pic:cNvPicPr preferRelativeResize="0"/>
                   </pic:nvPicPr>
-                  <pic:blipFill>
+                  <pic:blipFill rotWithShape="1">
                     <a:blip r:embed="rId16"/>
-                    <a:srcRect/>
-                    <a:stretch>
-                      <a:fillRect/>
-                    </a:stretch>
+                    <a:srcRect r="51763" b="61050"/>
+                    <a:stretch/>
                   </pic:blipFill>
-                  <pic:spPr>
+                  <pic:spPr bwMode="auto">
                     <a:xfrm>
                       <a:off x="0" y="0"/>
-                      <a:ext cx="5943600" cy="4597400"/>
+                      <a:ext cx="5895975" cy="3638550"/>
                     </a:xfrm>
                     <a:prstGeom prst="rect">
                       <a:avLst/>
                     </a:prstGeom>
-                    <a:ln/>
+                    <a:ln>
+                      <a:noFill/>
+                    </a:ln>
+                    <a:extLst>
+                      <a:ext uri="{53640926-AAD7-44D8-BBD7-CCE9431645EC}">
+                        <a14:shadowObscured xmlns:a14="http://schemas.microsoft.com/office/drawing/2010/main"/>
+                      </a:ext>
+                    </a:extLst>
                   </pic:spPr>
                 </pic:pic>
               </a:graphicData>
@@ -10008,6 +10741,7 @@
         <w:rPr>
           <w:noProof/>
         </w:rPr>
+        <w:lastRenderedPageBreak/>
         <w:drawing>
           <wp:inline distT="114300" distB="114300" distL="114300" distR="114300">
             <wp:extent cx="5067300" cy="6305550"/>
@@ -10052,6 +10786,7 @@
         <w:rPr>
           <w:noProof/>
         </w:rPr>
+        <w:lastRenderedPageBreak/>
         <w:drawing>
           <wp:inline distT="114300" distB="114300" distL="114300" distR="114300">
             <wp:extent cx="5200650" cy="6677025"/>
@@ -10089,8 +10824,72 @@
         </w:drawing>
       </w:r>
     </w:p>
+    <w:p/>
+    <w:p>
+      <w:r>
+        <w:br w:type="page"/>
+      </w:r>
+    </w:p>
+    <w:p>
+      <w:r>
+        <w:rPr>
+          <w:noProof/>
+        </w:rPr>
+        <w:lastRenderedPageBreak/>
+        <w:drawing>
+          <wp:inline distT="0" distB="0" distL="0" distR="0">
+            <wp:extent cx="5486400" cy="5200650"/>
+            <wp:effectExtent l="0" t="0" r="0" b="0"/>
+            <wp:docPr id="14" name="Picture 14" descr="C:\Users\Michelle\Downloads\412 SD - Page 1 (2).png"/>
+            <wp:cNvGraphicFramePr>
+              <a:graphicFrameLocks xmlns:a="http://schemas.openxmlformats.org/drawingml/2006/main" noChangeAspect="1"/>
+            </wp:cNvGraphicFramePr>
+            <a:graphic xmlns:a="http://schemas.openxmlformats.org/drawingml/2006/main">
+              <a:graphicData uri="http://schemas.openxmlformats.org/drawingml/2006/picture">
+                <pic:pic xmlns:pic="http://schemas.openxmlformats.org/drawingml/2006/picture">
+                  <pic:nvPicPr>
+                    <pic:cNvPr id="0" name="Picture 1" descr="C:\Users\Michelle\Downloads\412 SD - Page 1 (2).png"/>
+                    <pic:cNvPicPr>
+                      <a:picLocks noChangeAspect="1" noChangeArrowheads="1"/>
+                    </pic:cNvPicPr>
+                  </pic:nvPicPr>
+                  <pic:blipFill>
+                    <a:blip r:embed="rId21">
+                      <a:extLst>
+                        <a:ext uri="{28A0092B-C50C-407E-A947-70E740481C1C}">
+                          <a14:useLocalDpi xmlns:a14="http://schemas.microsoft.com/office/drawing/2010/main" val="0"/>
+                        </a:ext>
+                      </a:extLst>
+                    </a:blip>
+                    <a:srcRect/>
+                    <a:stretch>
+                      <a:fillRect/>
+                    </a:stretch>
+                  </pic:blipFill>
+                  <pic:spPr bwMode="auto">
+                    <a:xfrm>
+                      <a:off x="0" y="0"/>
+                      <a:ext cx="5486400" cy="5200650"/>
+                    </a:xfrm>
+                    <a:prstGeom prst="rect">
+                      <a:avLst/>
+                    </a:prstGeom>
+                    <a:noFill/>
+                    <a:ln>
+                      <a:noFill/>
+                    </a:ln>
+                  </pic:spPr>
+                </pic:pic>
+              </a:graphicData>
+            </a:graphic>
+          </wp:inline>
+        </w:drawing>
+      </w:r>
+      <w:bookmarkStart w:id="2" w:name="_GoBack"/>
+      <w:bookmarkEnd w:id="2"/>
+    </w:p>
     <w:sectPr>
-      <w:headerReference w:type="default" r:id="rId21"/>
+      <w:headerReference w:type="default" r:id="rId22"/>
       <w:pgSz w:w="12240" w:h="15840"/>
       <w:pgMar w:top="1440" w:right="1440" w:bottom="1440" w:left="1440" w:header="0" w:footer="720" w:gutter="0"/>
       <w:pgNumType w:start="1"/>
@@ -12308,6 +13107,92 @@
     </w:lvl>
   </w:abstractNum>
   <w:abstractNum w:abstractNumId="19">
+    <w:nsid w:val="2E871BE1"/>
+    <w:multiLevelType w:val="hybridMultilevel"/>
+    <w:tmpl w:val="7D0EEDB6"/>
+    <w:lvl w:ilvl="0" w:tplc="0409000F">
+      <w:start w:val="1"/>
+      <w:numFmt w:val="decimal"/>
+      <w:lvlText w:val="%1."/>
+      <w:lvlJc w:val="left"/>
+      <w:pPr>
+        <w:ind w:left="720" w:hanging="360"/>
+      </w:pPr>
+    </w:lvl>
+    <w:lvl w:ilvl="1" w:tplc="04090019" w:tentative="1">
+      <w:start w:val="1"/>
+      <w:numFmt w:val="lowerLetter"/>
+      <w:lvlText w:val="%2."/>
+      <w:lvlJc w:val="left"/>
+      <w:pPr>
+        <w:ind w:left="1440" w:hanging="360"/>
+      </w:pPr>
+    </w:lvl>
+    <w:lvl w:ilvl="2" w:tplc="0409001B" w:tentative="1">
+      <w:start w:val="1"/>
+      <w:numFmt w:val="lowerRoman"/>
+      <w:lvlText w:val="%3."/>
+      <w:lvlJc w:val="right"/>
+      <w:pPr>
+        <w:ind w:left="2160" w:hanging="180"/>
+      </w:pPr>
+    </w:lvl>
+    <w:lvl w:ilvl="3" w:tplc="0409000F" w:tentative="1">
+      <w:start w:val="1"/>
+      <w:numFmt w:val="decimal"/>
+      <w:lvlText w:val="%4."/>
+      <w:lvlJc w:val="left"/>
+      <w:pPr>
+        <w:ind w:left="2880" w:hanging="360"/>
+      </w:pPr>
+    </w:lvl>
+    <w:lvl w:ilvl="4" w:tplc="04090019" w:tentative="1">
+      <w:start w:val="1"/>
+      <w:numFmt w:val="lowerLetter"/>
+      <w:lvlText w:val="%5."/>
+      <w:lvlJc w:val="left"/>
+      <w:pPr>
+        <w:ind w:left="3600" w:hanging="360"/>
+      </w:pPr>
+    </w:lvl>
+    <w:lvl w:ilvl="5" w:tplc="0409001B" w:tentative="1">
+      <w:start w:val="1"/>
+      <w:numFmt w:val="lowerRoman"/>
+      <w:lvlText w:val="%6."/>
+      <w:lvlJc w:val="right"/>
+      <w:pPr>
+        <w:ind w:left="4320" w:hanging="180"/>
+      </w:pPr>
+    </w:lvl>
+    <w:lvl w:ilvl="6" w:tplc="0409000F" w:tentative="1">
+      <w:start w:val="1"/>
+      <w:numFmt w:val="decimal"/>
+      <w:lvlText w:val="%7."/>
+      <w:lvlJc w:val="left"/>
+      <w:pPr>
+        <w:ind w:left="5040" w:hanging="360"/>
+      </w:pPr>
+    </w:lvl>
+    <w:lvl w:ilvl="7" w:tplc="04090019" w:tentative="1">
+      <w:start w:val="1"/>
+      <w:numFmt w:val="lowerLetter"/>
+      <w:lvlText w:val="%8."/>
+      <w:lvlJc w:val="left"/>
+      <w:pPr>
+        <w:ind w:left="5760" w:hanging="360"/>
+      </w:pPr>
+    </w:lvl>
+    <w:lvl w:ilvl="8" w:tplc="0409001B" w:tentative="1">
+      <w:start w:val="1"/>
+      <w:numFmt w:val="lowerRoman"/>
+      <w:lvlText w:val="%9."/>
+      <w:lvlJc w:val="right"/>
+      <w:pPr>
+        <w:ind w:left="6480" w:hanging="180"/>
+      </w:pPr>
+    </w:lvl>
+  </w:abstractNum>
+  <w:abstractNum w:abstractNumId="20">
     <w:nsid w:val="3D32601A"/>
     <w:multiLevelType w:val="multilevel"/>
     <w:tmpl w:val="13F4D682"/>
@@ -12420,7 +13305,7 @@
       </w:rPr>
     </w:lvl>
   </w:abstractNum>
-  <w:abstractNum w:abstractNumId="20">
+  <w:abstractNum w:abstractNumId="21">
     <w:nsid w:val="3D3556A5"/>
     <w:multiLevelType w:val="multilevel"/>
     <w:tmpl w:val="73448470"/>
@@ -12533,7 +13418,7 @@
       </w:rPr>
     </w:lvl>
   </w:abstractNum>
-  <w:abstractNum w:abstractNumId="21">
+  <w:abstractNum w:abstractNumId="22">
     <w:nsid w:val="44F7720F"/>
     <w:multiLevelType w:val="multilevel"/>
     <w:tmpl w:val="F0B61492"/>
@@ -12646,7 +13531,7 @@
       </w:rPr>
     </w:lvl>
   </w:abstractNum>
-  <w:abstractNum w:abstractNumId="22">
+  <w:abstractNum w:abstractNumId="23">
     <w:nsid w:val="4A2C4042"/>
     <w:multiLevelType w:val="multilevel"/>
     <w:tmpl w:val="D6CAAAE8"/>
@@ -12759,7 +13644,7 @@
       </w:rPr>
     </w:lvl>
   </w:abstractNum>
-  <w:abstractNum w:abstractNumId="23">
+  <w:abstractNum w:abstractNumId="24">
     <w:nsid w:val="502F5493"/>
     <w:multiLevelType w:val="multilevel"/>
     <w:tmpl w:val="B6AC5236"/>
@@ -12872,7 +13757,7 @@
       </w:rPr>
     </w:lvl>
   </w:abstractNum>
-  <w:abstractNum w:abstractNumId="24">
+  <w:abstractNum w:abstractNumId="25">
     <w:nsid w:val="51294596"/>
     <w:multiLevelType w:val="multilevel"/>
     <w:tmpl w:val="A9FA50CE"/>
@@ -12985,7 +13870,7 @@
       </w:rPr>
     </w:lvl>
   </w:abstractNum>
-  <w:abstractNum w:abstractNumId="25">
+  <w:abstractNum w:abstractNumId="26">
     <w:nsid w:val="51B3116B"/>
     <w:multiLevelType w:val="multilevel"/>
     <w:tmpl w:val="E780B72A"/>
@@ -13098,7 +13983,7 @@
       </w:rPr>
     </w:lvl>
   </w:abstractNum>
-  <w:abstractNum w:abstractNumId="26">
+  <w:abstractNum w:abstractNumId="27">
     <w:nsid w:val="5200055A"/>
     <w:multiLevelType w:val="multilevel"/>
     <w:tmpl w:val="D5385D28"/>
@@ -13211,7 +14096,7 @@
       </w:rPr>
     </w:lvl>
   </w:abstractNum>
-  <w:abstractNum w:abstractNumId="27">
+  <w:abstractNum w:abstractNumId="28">
     <w:nsid w:val="56345E11"/>
     <w:multiLevelType w:val="multilevel"/>
     <w:tmpl w:val="07828710"/>
@@ -13324,7 +14209,93 @@
       </w:rPr>
     </w:lvl>
   </w:abstractNum>
-  <w:abstractNum w:abstractNumId="28">
+  <w:abstractNum w:abstractNumId="29">
+    <w:nsid w:val="58EB0A0C"/>
+    <w:multiLevelType w:val="hybridMultilevel"/>
+    <w:tmpl w:val="1A4E8F2C"/>
+    <w:lvl w:ilvl="0" w:tplc="0409000F">
+      <w:start w:val="1"/>
+      <w:numFmt w:val="decimal"/>
+      <w:lvlText w:val="%1."/>
+      <w:lvlJc w:val="left"/>
+      <w:pPr>
+        <w:ind w:left="720" w:hanging="360"/>
+      </w:pPr>
+    </w:lvl>
+    <w:lvl w:ilvl="1" w:tplc="04090019" w:tentative="1">
+      <w:start w:val="1"/>
+      <w:numFmt w:val="lowerLetter"/>
+      <w:lvlText w:val="%2."/>
+      <w:lvlJc w:val="left"/>
+      <w:pPr>
+        <w:ind w:left="1440" w:hanging="360"/>
+      </w:pPr>
+    </w:lvl>
+    <w:lvl w:ilvl="2" w:tplc="0409001B" w:tentative="1">
+      <w:start w:val="1"/>
+      <w:numFmt w:val="lowerRoman"/>
+      <w:lvlText w:val="%3."/>
+      <w:lvlJc w:val="right"/>
+      <w:pPr>
+        <w:ind w:left="2160" w:hanging="180"/>
+      </w:pPr>
+    </w:lvl>
+    <w:lvl w:ilvl="3" w:tplc="0409000F" w:tentative="1">
+      <w:start w:val="1"/>
+      <w:numFmt w:val="decimal"/>
+      <w:lvlText w:val="%4."/>
+      <w:lvlJc w:val="left"/>
+      <w:pPr>
+        <w:ind w:left="2880" w:hanging="360"/>
+      </w:pPr>
+    </w:lvl>
+    <w:lvl w:ilvl="4" w:tplc="04090019" w:tentative="1">
+      <w:start w:val="1"/>
+      <w:numFmt w:val="lowerLetter"/>
+      <w:lvlText w:val="%5."/>
+      <w:lvlJc w:val="left"/>
+      <w:pPr>
+        <w:ind w:left="3600" w:hanging="360"/>
+      </w:pPr>
+    </w:lvl>
+    <w:lvl w:ilvl="5" w:tplc="0409001B" w:tentative="1">
+      <w:start w:val="1"/>
+      <w:numFmt w:val="lowerRoman"/>
+      <w:lvlText w:val="%6."/>
+      <w:lvlJc w:val="right"/>
+      <w:pPr>
+        <w:ind w:left="4320" w:hanging="180"/>
+      </w:pPr>
+    </w:lvl>
+    <w:lvl w:ilvl="6" w:tplc="0409000F" w:tentative="1">
+      <w:start w:val="1"/>
+      <w:numFmt w:val="decimal"/>
+      <w:lvlText w:val="%7."/>
+      <w:lvlJc w:val="left"/>
+      <w:pPr>
+        <w:ind w:left="5040" w:hanging="360"/>
+      </w:pPr>
+    </w:lvl>
+    <w:lvl w:ilvl="7" w:tplc="04090019" w:tentative="1">
+      <w:start w:val="1"/>
+      <w:numFmt w:val="lowerLetter"/>
+      <w:lvlText w:val="%8."/>
+      <w:lvlJc w:val="left"/>
+      <w:pPr>
+        <w:ind w:left="5760" w:hanging="360"/>
+      </w:pPr>
+    </w:lvl>
+    <w:lvl w:ilvl="8" w:tplc="0409001B" w:tentative="1">
+      <w:start w:val="1"/>
+      <w:numFmt w:val="lowerRoman"/>
+      <w:lvlText w:val="%9."/>
+      <w:lvlJc w:val="right"/>
+      <w:pPr>
+        <w:ind w:left="6480" w:hanging="180"/>
+      </w:pPr>
+    </w:lvl>
+  </w:abstractNum>
+  <w:abstractNum w:abstractNumId="30">
     <w:nsid w:val="5A00066D"/>
     <w:multiLevelType w:val="multilevel"/>
     <w:tmpl w:val="7CA2EA48"/>
@@ -13437,7 +14408,7 @@
       </w:rPr>
     </w:lvl>
   </w:abstractNum>
-  <w:abstractNum w:abstractNumId="29">
+  <w:abstractNum w:abstractNumId="31">
     <w:nsid w:val="5E0418A1"/>
     <w:multiLevelType w:val="multilevel"/>
     <w:tmpl w:val="214CD5E4"/>
@@ -13550,7 +14521,7 @@
       </w:rPr>
     </w:lvl>
   </w:abstractNum>
-  <w:abstractNum w:abstractNumId="30">
+  <w:abstractNum w:abstractNumId="32">
     <w:nsid w:val="5EA51A11"/>
     <w:multiLevelType w:val="multilevel"/>
     <w:tmpl w:val="78BC3CB0"/>
@@ -13663,7 +14634,7 @@
       </w:rPr>
     </w:lvl>
   </w:abstractNum>
-  <w:abstractNum w:abstractNumId="31">
+  <w:abstractNum w:abstractNumId="33">
     <w:nsid w:val="61107F05"/>
     <w:multiLevelType w:val="multilevel"/>
     <w:tmpl w:val="6FE41F2C"/>
@@ -13776,7 +14747,7 @@
       </w:rPr>
     </w:lvl>
   </w:abstractNum>
-  <w:abstractNum w:abstractNumId="32">
+  <w:abstractNum w:abstractNumId="34">
     <w:nsid w:val="612B7F31"/>
     <w:multiLevelType w:val="multilevel"/>
     <w:tmpl w:val="7EFE760A"/>
@@ -13889,7 +14860,7 @@
       </w:rPr>
     </w:lvl>
   </w:abstractNum>
-  <w:abstractNum w:abstractNumId="33">
+  <w:abstractNum w:abstractNumId="35">
     <w:nsid w:val="61D91CF7"/>
     <w:multiLevelType w:val="multilevel"/>
     <w:tmpl w:val="C2665B0C"/>
@@ -14002,7 +14973,7 @@
       </w:rPr>
     </w:lvl>
   </w:abstractNum>
-  <w:abstractNum w:abstractNumId="34">
+  <w:abstractNum w:abstractNumId="36">
     <w:nsid w:val="643B682B"/>
     <w:multiLevelType w:val="multilevel"/>
     <w:tmpl w:val="24E0EAEA"/>
@@ -14115,7 +15086,7 @@
       </w:rPr>
     </w:lvl>
   </w:abstractNum>
-  <w:abstractNum w:abstractNumId="35">
+  <w:abstractNum w:abstractNumId="37">
     <w:nsid w:val="6FA30277"/>
     <w:multiLevelType w:val="multilevel"/>
     <w:tmpl w:val="A12240A4"/>
@@ -14228,7 +15199,7 @@
       </w:rPr>
     </w:lvl>
   </w:abstractNum>
-  <w:abstractNum w:abstractNumId="36">
+  <w:abstractNum w:abstractNumId="38">
     <w:nsid w:val="72DA7015"/>
     <w:multiLevelType w:val="multilevel"/>
     <w:tmpl w:val="287EDD0C"/>
@@ -14341,7 +15312,93 @@
       </w:rPr>
     </w:lvl>
   </w:abstractNum>
-  <w:abstractNum w:abstractNumId="37">
+  <w:abstractNum w:abstractNumId="39">
+    <w:nsid w:val="78344062"/>
+    <w:multiLevelType w:val="hybridMultilevel"/>
+    <w:tmpl w:val="73E493C4"/>
+    <w:lvl w:ilvl="0" w:tplc="0409000F">
+      <w:start w:val="1"/>
+      <w:numFmt w:val="decimal"/>
+      <w:lvlText w:val="%1."/>
+      <w:lvlJc w:val="left"/>
+      <w:pPr>
+        <w:ind w:left="720" w:hanging="360"/>
+      </w:pPr>
+    </w:lvl>
+    <w:lvl w:ilvl="1" w:tplc="04090019" w:tentative="1">
+      <w:start w:val="1"/>
+      <w:numFmt w:val="lowerLetter"/>
+      <w:lvlText w:val="%2."/>
+      <w:lvlJc w:val="left"/>
+      <w:pPr>
+        <w:ind w:left="1440" w:hanging="360"/>
+      </w:pPr>
+    </w:lvl>
+    <w:lvl w:ilvl="2" w:tplc="0409001B" w:tentative="1">
+      <w:start w:val="1"/>
+      <w:numFmt w:val="lowerRoman"/>
+      <w:lvlText w:val="%3."/>
+      <w:lvlJc w:val="right"/>
+      <w:pPr>
+        <w:ind w:left="2160" w:hanging="180"/>
+      </w:pPr>
+    </w:lvl>
+    <w:lvl w:ilvl="3" w:tplc="0409000F" w:tentative="1">
+      <w:start w:val="1"/>
+      <w:numFmt w:val="decimal"/>
+      <w:lvlText w:val="%4."/>
+      <w:lvlJc w:val="left"/>
+      <w:pPr>
+        <w:ind w:left="2880" w:hanging="360"/>
+      </w:pPr>
+    </w:lvl>
+    <w:lvl w:ilvl="4" w:tplc="04090019" w:tentative="1">
+      <w:start w:val="1"/>
+      <w:numFmt w:val="lowerLetter"/>
+      <w:lvlText w:val="%5."/>
+      <w:lvlJc w:val="left"/>
+      <w:pPr>
+        <w:ind w:left="3600" w:hanging="360"/>
+      </w:pPr>
+    </w:lvl>
+    <w:lvl w:ilvl="5" w:tplc="0409001B" w:tentative="1">
+      <w:start w:val="1"/>
+      <w:numFmt w:val="lowerRoman"/>
+      <w:lvlText w:val="%6."/>
+      <w:lvlJc w:val="right"/>
+      <w:pPr>
+        <w:ind w:left="4320" w:hanging="180"/>
+      </w:pPr>
+    </w:lvl>
+    <w:lvl w:ilvl="6" w:tplc="0409000F" w:tentative="1">
+      <w:start w:val="1"/>
+      <w:numFmt w:val="decimal"/>
+      <w:lvlText w:val="%7."/>
+      <w:lvlJc w:val="left"/>
+      <w:pPr>
+        <w:ind w:left="5040" w:hanging="360"/>
+      </w:pPr>
+    </w:lvl>
+    <w:lvl w:ilvl="7" w:tplc="04090019" w:tentative="1">
+      <w:start w:val="1"/>
+      <w:numFmt w:val="lowerLetter"/>
+      <w:lvlText w:val="%8."/>
+      <w:lvlJc w:val="left"/>
+      <w:pPr>
+        <w:ind w:left="5760" w:hanging="360"/>
+      </w:pPr>
+    </w:lvl>
+    <w:lvl w:ilvl="8" w:tplc="0409001B" w:tentative="1">
+      <w:start w:val="1"/>
+      <w:numFmt w:val="lowerRoman"/>
+      <w:lvlText w:val="%9."/>
+      <w:lvlJc w:val="right"/>
+      <w:pPr>
+        <w:ind w:left="6480" w:hanging="180"/>
+      </w:pPr>
+    </w:lvl>
+  </w:abstractNum>
+  <w:abstractNum w:abstractNumId="40">
     <w:nsid w:val="7BCC2114"/>
     <w:multiLevelType w:val="multilevel"/>
     <w:tmpl w:val="82D0D3FA"/>
@@ -14454,7 +15511,7 @@
       </w:rPr>
     </w:lvl>
   </w:abstractNum>
-  <w:abstractNum w:abstractNumId="38">
+  <w:abstractNum w:abstractNumId="41">
     <w:nsid w:val="7C13302C"/>
     <w:multiLevelType w:val="multilevel"/>
     <w:tmpl w:val="6E88C852"/>
@@ -14567,7 +15624,7 @@
       </w:rPr>
     </w:lvl>
   </w:abstractNum>
-  <w:abstractNum w:abstractNumId="39">
+  <w:abstractNum w:abstractNumId="42">
     <w:nsid w:val="7E1550A4"/>
     <w:multiLevelType w:val="multilevel"/>
     <w:tmpl w:val="F10C2048"/>
@@ -14684,7 +15741,7 @@
     <w:abstractNumId w:val="9"/>
   </w:num>
   <w:num w:numId="2">
-    <w:abstractNumId w:val="33"/>
+    <w:abstractNumId w:val="35"/>
   </w:num>
   <w:num w:numId="3">
     <w:abstractNumId w:val="11"/>
@@ -14693,10 +15750,10 @@
     <w:abstractNumId w:val="0"/>
   </w:num>
   <w:num w:numId="5">
-    <w:abstractNumId w:val="38"/>
+    <w:abstractNumId w:val="41"/>
   </w:num>
   <w:num w:numId="6">
-    <w:abstractNumId w:val="25"/>
+    <w:abstractNumId w:val="26"/>
   </w:num>
   <w:num w:numId="7">
     <w:abstractNumId w:val="13"/>
@@ -14705,10 +15762,10 @@
     <w:abstractNumId w:val="17"/>
   </w:num>
   <w:num w:numId="9">
-    <w:abstractNumId w:val="34"/>
+    <w:abstractNumId w:val="36"/>
   </w:num>
   <w:num w:numId="10">
-    <w:abstractNumId w:val="31"/>
+    <w:abstractNumId w:val="33"/>
   </w:num>
   <w:num w:numId="11">
     <w:abstractNumId w:val="12"/>
@@ -14720,25 +15777,25 @@
     <w:abstractNumId w:val="2"/>
   </w:num>
   <w:num w:numId="14">
-    <w:abstractNumId w:val="35"/>
+    <w:abstractNumId w:val="37"/>
   </w:num>
   <w:num w:numId="15">
     <w:abstractNumId w:val="18"/>
   </w:num>
   <w:num w:numId="16">
-    <w:abstractNumId w:val="28"/>
+    <w:abstractNumId w:val="30"/>
   </w:num>
   <w:num w:numId="17">
-    <w:abstractNumId w:val="22"/>
+    <w:abstractNumId w:val="23"/>
   </w:num>
   <w:num w:numId="18">
-    <w:abstractNumId w:val="39"/>
+    <w:abstractNumId w:val="42"/>
   </w:num>
   <w:num w:numId="19">
-    <w:abstractNumId w:val="30"/>
+    <w:abstractNumId w:val="32"/>
   </w:num>
   <w:num w:numId="20">
-    <w:abstractNumId w:val="20"/>
+    <w:abstractNumId w:val="21"/>
   </w:num>
   <w:num w:numId="21">
     <w:abstractNumId w:val="5"/>
@@ -14747,7 +15804,7 @@
     <w:abstractNumId w:val="8"/>
   </w:num>
   <w:num w:numId="23">
-    <w:abstractNumId w:val="26"/>
+    <w:abstractNumId w:val="27"/>
   </w:num>
   <w:num w:numId="24">
     <w:abstractNumId w:val="6"/>
@@ -14759,13 +15816,13 @@
     <w:abstractNumId w:val="7"/>
   </w:num>
   <w:num w:numId="27">
-    <w:abstractNumId w:val="36"/>
+    <w:abstractNumId w:val="38"/>
   </w:num>
   <w:num w:numId="28">
-    <w:abstractNumId w:val="32"/>
+    <w:abstractNumId w:val="34"/>
   </w:num>
   <w:num w:numId="29">
-    <w:abstractNumId w:val="29"/>
+    <w:abstractNumId w:val="31"/>
   </w:num>
   <w:num w:numId="30">
     <w:abstractNumId w:val="4"/>
@@ -14774,16 +15831,16 @@
     <w:abstractNumId w:val="16"/>
   </w:num>
   <w:num w:numId="32">
-    <w:abstractNumId w:val="37"/>
+    <w:abstractNumId w:val="40"/>
   </w:num>
   <w:num w:numId="33">
-    <w:abstractNumId w:val="23"/>
+    <w:abstractNumId w:val="24"/>
   </w:num>
   <w:num w:numId="34">
     <w:abstractNumId w:val="10"/>
   </w:num>
   <w:num w:numId="35">
-    <w:abstractNumId w:val="27"/>
+    <w:abstractNumId w:val="28"/>
   </w:num>
   <w:num w:numId="36">
     <w:abstractNumId w:val="3"/>
@@ -14792,13 +15849,22 @@
     <w:abstractNumId w:val="1"/>
   </w:num>
   <w:num w:numId="38">
-    <w:abstractNumId w:val="21"/>
+    <w:abstractNumId w:val="22"/>
   </w:num>
   <w:num w:numId="39">
-    <w:abstractNumId w:val="24"/>
+    <w:abstractNumId w:val="25"/>
   </w:num>
   <w:num w:numId="40">
+    <w:abstractNumId w:val="20"/>
+  </w:num>
+  <w:num w:numId="41">
     <w:abstractNumId w:val="19"/>
+  </w:num>
+  <w:num w:numId="42">
+    <w:abstractNumId w:val="29"/>
+  </w:num>
+  <w:num w:numId="43">
+    <w:abstractNumId w:val="39"/>
   </w:num>
 </w:numbering>
 </file>
@@ -15335,6 +16401,47 @@
       </w:pPr>
     </w:tblStylePr>
   </w:style>
+  <w:style w:type="paragraph" w:styleId="BalloonText">
+    <w:name w:val="Balloon Text"/>
+    <w:basedOn w:val="Normal"/>
+    <w:link w:val="BalloonTextChar"/>
+    <w:uiPriority w:val="99"/>
+    <w:semiHidden/>
+    <w:unhideWhenUsed/>
+    <w:rsid w:val="00F400DA"/>
+    <w:pPr>
+      <w:spacing w:line="240" w:lineRule="auto"/>
+    </w:pPr>
+    <w:rPr>
+      <w:rFonts w:ascii="Tahoma" w:hAnsi="Tahoma" w:cs="Tahoma"/>
+      <w:sz w:val="16"/>
+      <w:szCs w:val="16"/>
+    </w:rPr>
+  </w:style>
+  <w:style w:type="character" w:customStyle="1" w:styleId="BalloonTextChar">
+    <w:name w:val="Balloon Text Char"/>
+    <w:basedOn w:val="DefaultParagraphFont"/>
+    <w:link w:val="BalloonText"/>
+    <w:uiPriority w:val="99"/>
+    <w:semiHidden/>
+    <w:rsid w:val="00F400DA"/>
+    <w:rPr>
+      <w:rFonts w:ascii="Tahoma" w:hAnsi="Tahoma" w:cs="Tahoma"/>
+      <w:sz w:val="16"/>
+      <w:szCs w:val="16"/>
+    </w:rPr>
+  </w:style>
+  <w:style w:type="paragraph" w:styleId="ListParagraph">
+    <w:name w:val="List Paragraph"/>
+    <w:basedOn w:val="Normal"/>
+    <w:uiPriority w:val="34"/>
+    <w:qFormat/>
+    <w:rsid w:val="00B203CD"/>
+    <w:pPr>
+      <w:ind w:left="720"/>
+      <w:contextualSpacing/>
+    </w:pPr>
+  </w:style>
 </w:styles>
 </file>
 
@@ -15870,6 +16977,47 @@
       </w:pPr>
     </w:tblStylePr>
   </w:style>
+  <w:style w:type="paragraph" w:styleId="BalloonText">
+    <w:name w:val="Balloon Text"/>
+    <w:basedOn w:val="Normal"/>
+    <w:link w:val="BalloonTextChar"/>
+    <w:uiPriority w:val="99"/>
+    <w:semiHidden/>
+    <w:unhideWhenUsed/>
+    <w:rsid w:val="00F400DA"/>
+    <w:pPr>
+      <w:spacing w:line="240" w:lineRule="auto"/>
+    </w:pPr>
+    <w:rPr>
+      <w:rFonts w:ascii="Tahoma" w:hAnsi="Tahoma" w:cs="Tahoma"/>
+      <w:sz w:val="16"/>
+      <w:szCs w:val="16"/>
+    </w:rPr>
+  </w:style>
+  <w:style w:type="character" w:customStyle="1" w:styleId="BalloonTextChar">
+    <w:name w:val="Balloon Text Char"/>
+    <w:basedOn w:val="DefaultParagraphFont"/>
+    <w:link w:val="BalloonText"/>
+    <w:uiPriority w:val="99"/>
+    <w:semiHidden/>
+    <w:rsid w:val="00F400DA"/>
+    <w:rPr>
+      <w:rFonts w:ascii="Tahoma" w:hAnsi="Tahoma" w:cs="Tahoma"/>
+      <w:sz w:val="16"/>
+      <w:szCs w:val="16"/>
+    </w:rPr>
+  </w:style>
+  <w:style w:type="paragraph" w:styleId="ListParagraph">
+    <w:name w:val="List Paragraph"/>
+    <w:basedOn w:val="Normal"/>
+    <w:uiPriority w:val="34"/>
+    <w:qFormat/>
+    <w:rsid w:val="00B203CD"/>
+    <w:pPr>
+      <w:ind w:left="720"/>
+      <w:contextualSpacing/>
+    </w:pPr>
+  </w:style>
 </w:styles>
 </file>
 
